--- a/Informe Proyecto Final ERP v2.docx
+++ b/Informe Proyecto Final ERP v2.docx
@@ -1892,6 +1892,18 @@
     </w:p>
     <w:p>
       <w:pPr>
+        <w:pStyle w:val="General"/>
+        <w:numPr>
+          <w:ilvl w:val="0"/>
+          <w:numId w:val="21"/>
+        </w:numPr>
+      </w:pPr>
+      <w:r>
+        <w:t>Realización de CRUD’s y conexión entre los módulos.</w:t>
+      </w:r>
+    </w:p>
+    <w:p>
+      <w:pPr>
         <w:pStyle w:val="TituloSecundario"/>
         <w:rPr>
           <w:lang w:eastAsia="es-GT"/>
@@ -1972,6 +1984,42 @@
     </w:p>
     <w:p>
       <w:pPr>
+        <w:pStyle w:val="General"/>
+        <w:numPr>
+          <w:ilvl w:val="0"/>
+          <w:numId w:val="20"/>
+        </w:numPr>
+        <w:rPr>
+          <w:lang w:eastAsia="es-GT"/>
+        </w:rPr>
+      </w:pPr>
+      <w:r>
+        <w:rPr>
+          <w:lang w:eastAsia="es-GT"/>
+        </w:rPr>
+        <w:t>Se deberá contar con un módulo adicional de Gestión de Usuarios.</w:t>
+      </w:r>
+    </w:p>
+    <w:p>
+      <w:pPr>
+        <w:pStyle w:val="General"/>
+        <w:numPr>
+          <w:ilvl w:val="0"/>
+          <w:numId w:val="20"/>
+        </w:numPr>
+        <w:rPr>
+          <w:lang w:eastAsia="es-GT"/>
+        </w:rPr>
+      </w:pPr>
+      <w:r>
+        <w:rPr>
+          <w:lang w:eastAsia="es-GT"/>
+        </w:rPr>
+        <w:t>El módulo de Gestión de Usuarios podrá realizar un Registro e Inicio de sesión en la aplicación</w:t>
+      </w:r>
+    </w:p>
+    <w:p>
+      <w:pPr>
         <w:rPr>
           <w:lang w:eastAsia="es-GT"/>
         </w:rPr>
@@ -2066,21 +2114,7 @@
         <w:rPr>
           <w:lang w:eastAsia="es-GT"/>
         </w:rPr>
-        <w:t>Se utilizará una jerarquía de paquetes, siendo el principal “</w:t>
-      </w:r>
-      <w:proofErr w:type="gramStart"/>
-      <w:r>
-        <w:rPr>
-          <w:lang w:eastAsia="es-GT"/>
-        </w:rPr>
-        <w:t>com.programacion2.proyectofinal</w:t>
-      </w:r>
-      <w:proofErr w:type="gramEnd"/>
-      <w:r>
-        <w:rPr>
-          <w:lang w:eastAsia="es-GT"/>
-        </w:rPr>
-        <w:t xml:space="preserve">”, el cual contendrá los archivos y código fuente de la aplicación. </w:t>
+        <w:t xml:space="preserve">Se utilizará una jerarquía de paquetes, siendo el principal “com.programacion2.proyectofinal”, el cual contendrá los archivos y código fuente de la aplicación. </w:t>
       </w:r>
     </w:p>
     <w:p>
@@ -2110,6 +2144,12 @@
           <w:lang w:eastAsia="es-GT"/>
         </w:rPr>
       </w:pPr>
+      <w:r>
+        <w:rPr>
+          <w:lang w:eastAsia="es-GT"/>
+        </w:rPr>
+        <w:t>Se utiliza un patrón de diseño parecido al MVC, ya que se cuenta con una clase Modelo, la cual sirve para contener todos los datos de cada módulo, en sí lo que contendrá cada registro de las tablas; una clase Controlador, la cual recibe los datos de la interfaz gráfica y se conecta directamente a la base de datos; y una vista, la cual muestra la información relevante e interactúa con el usuario final.</w:t>
+      </w:r>
     </w:p>
     <w:p>
       <w:pPr>
@@ -2230,16 +2270,6 @@
     </w:p>
     <w:p>
       <w:pPr>
-        <w:jc w:val="center"/>
-        <w:rPr>
-          <w:rFonts w:ascii="Times New Roman" w:hAnsi="Times New Roman" w:cs="Times New Roman"/>
-          <w:lang w:eastAsia="es-GT"/>
-        </w:rPr>
-      </w:pPr>
-    </w:p>
-    <w:p>
-      <w:pPr>
-        <w:jc w:val="center"/>
         <w:rPr>
           <w:rFonts w:ascii="Times New Roman" w:hAnsi="Times New Roman" w:cs="Times New Roman"/>
           <w:lang w:eastAsia="es-GT"/>
@@ -2863,14 +2893,42 @@
     </w:p>
     <w:p>
       <w:pPr>
-        <w:rPr>
-          <w:rFonts w:ascii="Arial" w:eastAsiaTheme="majorEastAsia" w:hAnsi="Arial" w:cstheme="majorBidi"/>
+        <w:pStyle w:val="General"/>
+        <w:rPr>
+          <w:lang w:eastAsia="es-GT"/>
+        </w:rPr>
+      </w:pPr>
+    </w:p>
+    <w:p>
+      <w:pPr>
+        <w:pStyle w:val="General"/>
+        <w:rPr>
+          <w:lang w:eastAsia="es-GT"/>
+        </w:rPr>
+      </w:pPr>
+      <w:r>
+        <w:rPr>
+          <w:lang w:eastAsia="es-GT"/>
+        </w:rPr>
+        <w:t>Principalmente la conexión a la base de datos fue trabajosa en base a investigación, ya que se buscada “hostear” la información en un servicio en la nube. Se probaron varios como Google Cloud Platform, CleveCloud, PlanetScale, entre otros; de los cuales se decidió por Heroku con el plugin de ClearDB, al ser la opción más sencilla de conectar y que contaba con menos temas de costo, además que es más sencillo conectarse desde cualquier computadora y aún seguirá funcionando.</w:t>
+      </w:r>
+    </w:p>
+    <w:p>
+      <w:pPr>
+        <w:pStyle w:val="General"/>
+        <w:rPr>
+          <w:rFonts w:eastAsiaTheme="majorEastAsia" w:cstheme="majorBidi"/>
           <w:b/>
           <w:color w:val="000000" w:themeColor="text1"/>
-          <w:sz w:val="24"/>
           <w:szCs w:val="32"/>
         </w:rPr>
       </w:pPr>
+      <w:r>
+        <w:rPr>
+          <w:lang w:eastAsia="es-GT"/>
+        </w:rPr>
+        <w:t>Al utilizar el sistema de Heroku, se encontró un problema que los id’s de los registros aumentan automáticamente en cifras de 10, por lo que se inicia con el id 4, pasa al 14, luego al 24; y así sucesivamente. Esto no se tomará en cuenta por motivos de ser en un ambiente de pruebas y desarrollo, pero para temas de pasar la aplicación a otros usuarios se debería considerar otro servicio que controle los registros de mejor manera.</w:t>
+      </w:r>
       <w:r>
         <w:br w:type="page"/>
       </w:r>
@@ -2901,7 +2959,13 @@
         <w:pStyle w:val="General"/>
       </w:pPr>
       <w:r>
-        <w:t>Enlace del repositorio:</w:t>
+        <w:t>Enlace del repositorio</w:t>
+      </w:r>
+      <w:r>
+        <w:t>, donde se encuentra todo el código, ejecutables, y este mismo documento</w:t>
+      </w:r>
+      <w:r>
+        <w:t>:</w:t>
       </w:r>
     </w:p>
     <w:p>
@@ -2923,7 +2987,27 @@
             <w:szCs w:val="28"/>
             <w:lang w:val="es-ES"/>
           </w:rPr>
-          <w:t>https://github.com/MayenRosil/ProyectoERP</w:t>
+          <w:t>https://github.com/Maye</w:t>
+        </w:r>
+        <w:r>
+          <w:rPr>
+            <w:rStyle w:val="Hipervnculo"/>
+            <w:rFonts w:ascii="Times New Roman" w:hAnsi="Times New Roman" w:cs="Times New Roman"/>
+            <w:sz w:val="28"/>
+            <w:szCs w:val="28"/>
+            <w:lang w:val="es-ES"/>
+          </w:rPr>
+          <w:t>n</w:t>
+        </w:r>
+        <w:r>
+          <w:rPr>
+            <w:rStyle w:val="Hipervnculo"/>
+            <w:rFonts w:ascii="Times New Roman" w:hAnsi="Times New Roman" w:cs="Times New Roman"/>
+            <w:sz w:val="28"/>
+            <w:szCs w:val="28"/>
+            <w:lang w:val="es-ES"/>
+          </w:rPr>
+          <w:t>Rosil/ProyectoERP</w:t>
         </w:r>
       </w:hyperlink>
     </w:p>
@@ -2990,16 +3074,8 @@
       <w:rPr>
         <w:lang w:val="es-MX"/>
       </w:rPr>
-      <w:t xml:space="preserve">Julio Mayén </w:t>
+      <w:t>Julio Mayén Rosil</w:t>
     </w:r>
-    <w:proofErr w:type="spellStart"/>
-    <w:r>
-      <w:rPr>
-        <w:lang w:val="es-MX"/>
-      </w:rPr>
-      <w:t>Rosil</w:t>
-    </w:r>
-    <w:proofErr w:type="spellEnd"/>
     <w:r>
       <w:rPr>
         <w:lang w:val="es-MX"/>
@@ -3072,16 +3148,8 @@
       <w:rPr>
         <w:lang w:val="es-MX"/>
       </w:rPr>
-      <w:t xml:space="preserve">Oscar David Soto </w:t>
+      <w:t>Oscar David Soto Sanchez</w:t>
     </w:r>
-    <w:proofErr w:type="spellStart"/>
-    <w:r>
-      <w:rPr>
-        <w:lang w:val="es-MX"/>
-      </w:rPr>
-      <w:t>Sanchez</w:t>
-    </w:r>
-    <w:proofErr w:type="spellEnd"/>
     <w:r>
       <w:rPr>
         <w:lang w:val="es-MX"/>
@@ -6682,6 +6750,18 @@
     <w:basedOn w:val="Fuentedeprrafopredeter"/>
     <w:rsid w:val="004F3970"/>
   </w:style>
+  <w:style w:type="character" w:styleId="Hipervnculovisitado">
+    <w:name w:val="FollowedHyperlink"/>
+    <w:basedOn w:val="Fuentedeprrafopredeter"/>
+    <w:uiPriority w:val="99"/>
+    <w:semiHidden/>
+    <w:unhideWhenUsed/>
+    <w:rsid w:val="00C66857"/>
+    <w:rPr>
+      <w:color w:val="954F72" w:themeColor="followedHyperlink"/>
+      <w:u w:val="single"/>
+    </w:rPr>
+  </w:style>
 </w:styles>
 </file>
 

--- a/Informe Proyecto Final ERP v2.docx
+++ b/Informe Proyecto Final ERP v2.docx
@@ -1899,7 +1899,15 @@
         </w:numPr>
       </w:pPr>
       <w:r>
-        <w:t>Realización de CRUD’s y conexión entre los módulos.</w:t>
+        <w:t xml:space="preserve">Realización de </w:t>
+      </w:r>
+      <w:proofErr w:type="spellStart"/>
+      <w:r>
+        <w:t>CRUD’s</w:t>
+      </w:r>
+      <w:proofErr w:type="spellEnd"/>
+      <w:r>
+        <w:t xml:space="preserve"> y conexión entre los módulos.</w:t>
       </w:r>
     </w:p>
     <w:p>
@@ -2114,7 +2122,21 @@
         <w:rPr>
           <w:lang w:eastAsia="es-GT"/>
         </w:rPr>
-        <w:t xml:space="preserve">Se utilizará una jerarquía de paquetes, siendo el principal “com.programacion2.proyectofinal”, el cual contendrá los archivos y código fuente de la aplicación. </w:t>
+        <w:t>Se utilizará una jerarquía de paquetes, siendo el principal “</w:t>
+      </w:r>
+      <w:proofErr w:type="gramStart"/>
+      <w:r>
+        <w:rPr>
+          <w:lang w:eastAsia="es-GT"/>
+        </w:rPr>
+        <w:t>com.programacion2.proyectofinal</w:t>
+      </w:r>
+      <w:proofErr w:type="gramEnd"/>
+      <w:r>
+        <w:rPr>
+          <w:lang w:eastAsia="es-GT"/>
+        </w:rPr>
+        <w:t xml:space="preserve">”, el cual contendrá los archivos y código fuente de la aplicación. </w:t>
       </w:r>
     </w:p>
     <w:p>
@@ -2910,7 +2932,91 @@
         <w:rPr>
           <w:lang w:eastAsia="es-GT"/>
         </w:rPr>
-        <w:t>Principalmente la conexión a la base de datos fue trabajosa en base a investigación, ya que se buscada “hostear” la información en un servicio en la nube. Se probaron varios como Google Cloud Platform, CleveCloud, PlanetScale, entre otros; de los cuales se decidió por Heroku con el plugin de ClearDB, al ser la opción más sencilla de conectar y que contaba con menos temas de costo, además que es más sencillo conectarse desde cualquier computadora y aún seguirá funcionando.</w:t>
+        <w:t>Principalmente la conexión a la base de datos fue trabajosa en base a investigación, ya que se buscada “</w:t>
+      </w:r>
+      <w:proofErr w:type="spellStart"/>
+      <w:r>
+        <w:rPr>
+          <w:lang w:eastAsia="es-GT"/>
+        </w:rPr>
+        <w:t>hostear</w:t>
+      </w:r>
+      <w:proofErr w:type="spellEnd"/>
+      <w:r>
+        <w:rPr>
+          <w:lang w:eastAsia="es-GT"/>
+        </w:rPr>
+        <w:t xml:space="preserve">” la información en un servicio en la nube. Se probaron varios como Google Cloud </w:t>
+      </w:r>
+      <w:proofErr w:type="spellStart"/>
+      <w:r>
+        <w:rPr>
+          <w:lang w:eastAsia="es-GT"/>
+        </w:rPr>
+        <w:t>Platform</w:t>
+      </w:r>
+      <w:proofErr w:type="spellEnd"/>
+      <w:r>
+        <w:rPr>
+          <w:lang w:eastAsia="es-GT"/>
+        </w:rPr>
+        <w:t xml:space="preserve">, </w:t>
+      </w:r>
+      <w:proofErr w:type="spellStart"/>
+      <w:r>
+        <w:rPr>
+          <w:lang w:eastAsia="es-GT"/>
+        </w:rPr>
+        <w:t>CleveCloud</w:t>
+      </w:r>
+      <w:proofErr w:type="spellEnd"/>
+      <w:r>
+        <w:rPr>
+          <w:lang w:eastAsia="es-GT"/>
+        </w:rPr>
+        <w:t xml:space="preserve">, </w:t>
+      </w:r>
+      <w:proofErr w:type="spellStart"/>
+      <w:r>
+        <w:rPr>
+          <w:lang w:eastAsia="es-GT"/>
+        </w:rPr>
+        <w:t>PlanetScale</w:t>
+      </w:r>
+      <w:proofErr w:type="spellEnd"/>
+      <w:r>
+        <w:rPr>
+          <w:lang w:eastAsia="es-GT"/>
+        </w:rPr>
+        <w:t xml:space="preserve">, entre otros; de los cuales se decidió por </w:t>
+      </w:r>
+      <w:proofErr w:type="spellStart"/>
+      <w:r>
+        <w:rPr>
+          <w:lang w:eastAsia="es-GT"/>
+        </w:rPr>
+        <w:t>Heroku</w:t>
+      </w:r>
+      <w:proofErr w:type="spellEnd"/>
+      <w:r>
+        <w:rPr>
+          <w:lang w:eastAsia="es-GT"/>
+        </w:rPr>
+        <w:t xml:space="preserve"> con el plugin de </w:t>
+      </w:r>
+      <w:proofErr w:type="spellStart"/>
+      <w:r>
+        <w:rPr>
+          <w:lang w:eastAsia="es-GT"/>
+        </w:rPr>
+        <w:t>ClearDB</w:t>
+      </w:r>
+      <w:proofErr w:type="spellEnd"/>
+      <w:r>
+        <w:rPr>
+          <w:lang w:eastAsia="es-GT"/>
+        </w:rPr>
+        <w:t>, al ser la opción más sencilla de conectar y que contaba con menos temas de costo, además que es más sencillo conectarse desde cualquier computadora y aún seguirá funcionando.</w:t>
       </w:r>
     </w:p>
     <w:p>
@@ -2927,7 +3033,35 @@
         <w:rPr>
           <w:lang w:eastAsia="es-GT"/>
         </w:rPr>
-        <w:t>Al utilizar el sistema de Heroku, se encontró un problema que los id’s de los registros aumentan automáticamente en cifras de 10, por lo que se inicia con el id 4, pasa al 14, luego al 24; y así sucesivamente. Esto no se tomará en cuenta por motivos de ser en un ambiente de pruebas y desarrollo, pero para temas de pasar la aplicación a otros usuarios se debería considerar otro servicio que controle los registros de mejor manera.</w:t>
+        <w:t xml:space="preserve">Al utilizar el sistema de </w:t>
+      </w:r>
+      <w:proofErr w:type="spellStart"/>
+      <w:r>
+        <w:rPr>
+          <w:lang w:eastAsia="es-GT"/>
+        </w:rPr>
+        <w:t>Heroku</w:t>
+      </w:r>
+      <w:proofErr w:type="spellEnd"/>
+      <w:r>
+        <w:rPr>
+          <w:lang w:eastAsia="es-GT"/>
+        </w:rPr>
+        <w:t xml:space="preserve">, se encontró un problema que los </w:t>
+      </w:r>
+      <w:proofErr w:type="spellStart"/>
+      <w:r>
+        <w:rPr>
+          <w:lang w:eastAsia="es-GT"/>
+        </w:rPr>
+        <w:t>id’s</w:t>
+      </w:r>
+      <w:proofErr w:type="spellEnd"/>
+      <w:r>
+        <w:rPr>
+          <w:lang w:eastAsia="es-GT"/>
+        </w:rPr>
+        <w:t xml:space="preserve"> de los registros aumentan automáticamente en cifras de 10, por lo que se inicia con el id 4, pasa al 14, luego al 24; y así sucesivamente. Esto no se tomará en cuenta por motivos de ser en un ambiente de pruebas y desarrollo, pero para temas de pasar la aplicación a otros usuarios se debería considerar otro servicio que controle los registros de mejor manera.</w:t>
       </w:r>
       <w:r>
         <w:br w:type="page"/>
@@ -2987,27 +3121,7 @@
             <w:szCs w:val="28"/>
             <w:lang w:val="es-ES"/>
           </w:rPr>
-          <w:t>https://github.com/Maye</w:t>
-        </w:r>
-        <w:r>
-          <w:rPr>
-            <w:rStyle w:val="Hipervnculo"/>
-            <w:rFonts w:ascii="Times New Roman" w:hAnsi="Times New Roman" w:cs="Times New Roman"/>
-            <w:sz w:val="28"/>
-            <w:szCs w:val="28"/>
-            <w:lang w:val="es-ES"/>
-          </w:rPr>
-          <w:t>n</w:t>
-        </w:r>
-        <w:r>
-          <w:rPr>
-            <w:rStyle w:val="Hipervnculo"/>
-            <w:rFonts w:ascii="Times New Roman" w:hAnsi="Times New Roman" w:cs="Times New Roman"/>
-            <w:sz w:val="28"/>
-            <w:szCs w:val="28"/>
-            <w:lang w:val="es-ES"/>
-          </w:rPr>
-          <w:t>Rosil/ProyectoERP</w:t>
+          <w:t>https://github.com/MayenRosil/ProyectoERP</w:t>
         </w:r>
       </w:hyperlink>
     </w:p>
@@ -3074,8 +3188,16 @@
       <w:rPr>
         <w:lang w:val="es-MX"/>
       </w:rPr>
-      <w:t>Julio Mayén Rosil</w:t>
+      <w:t xml:space="preserve">Julio Mayén </w:t>
     </w:r>
+    <w:proofErr w:type="spellStart"/>
+    <w:r>
+      <w:rPr>
+        <w:lang w:val="es-MX"/>
+      </w:rPr>
+      <w:t>Rosil</w:t>
+    </w:r>
+    <w:proofErr w:type="spellEnd"/>
     <w:r>
       <w:rPr>
         <w:lang w:val="es-MX"/>
@@ -3112,30 +3234,6 @@
         <w:lang w:val="es-MX"/>
       </w:rPr>
     </w:pPr>
-    <w:r>
-      <w:rPr>
-        <w:lang w:val="es-MX"/>
-      </w:rPr>
-      <w:t xml:space="preserve">José Luis Luna López </w:t>
-    </w:r>
-    <w:r>
-      <w:rPr>
-        <w:lang w:val="es-MX"/>
-      </w:rPr>
-      <w:tab/>
-    </w:r>
-    <w:r>
-      <w:rPr>
-        <w:lang w:val="es-MX"/>
-      </w:rPr>
-      <w:t>9989</w:t>
-    </w:r>
-    <w:r>
-      <w:rPr>
-        <w:lang w:val="es-MX"/>
-      </w:rPr>
-      <w:t xml:space="preserve"> 20 7488</w:t>
-    </w:r>
   </w:p>
   <w:p>
     <w:pPr>
@@ -3148,33 +3246,32 @@
       <w:rPr>
         <w:lang w:val="es-MX"/>
       </w:rPr>
-      <w:t>Oscar David Soto Sanchez</w:t>
+      <w:tab/>
+      <w:t>1</w:t>
     </w:r>
     <w:r>
       <w:rPr>
         <w:lang w:val="es-MX"/>
       </w:rPr>
-      <w:tab/>
-      <w:t>9941 18 23205</w:t>
+      <w:t>5</w:t>
     </w:r>
     <w:r>
       <w:rPr>
         <w:lang w:val="es-MX"/>
       </w:rPr>
-      <w:tab/>
-      <w:t xml:space="preserve">10 de </w:t>
+      <w:t xml:space="preserve"> de </w:t>
     </w:r>
     <w:r>
       <w:rPr>
         <w:lang w:val="es-MX"/>
       </w:rPr>
-      <w:t>s</w:t>
+      <w:t>octubre</w:t>
     </w:r>
     <w:r>
       <w:rPr>
         <w:lang w:val="es-MX"/>
       </w:rPr>
-      <w:t>eptiembre 202</w:t>
+      <w:t xml:space="preserve"> 202</w:t>
     </w:r>
     <w:r>
       <w:rPr>
